--- a/Week1/CampusRecruitment SRS.docx
+++ b/Week1/CampusRecruitment SRS.docx
@@ -2953,27 +2953,43 @@
           <w:tab w:val="left" w:pos="720" w:leader="none"/>
         </w:tabs>
         <w:rPr>
+          <w:position w:val="0"/>
+          <w:sz w:val="24"/>
+          <w:vertAlign w:val="baseline"/>
+        </w:rPr>
+      </w:pPr>
+      <w:r>
+        <w:rPr>
+          <w:position w:val="0"/>
+          <w:sz w:val="24"/>
+          <w:vertAlign w:val="baseline"/>
+        </w:rPr>
+      </w:r>
+      <w:bookmarkStart w:id="2" w:name="_1fob9te"/>
+      <w:bookmarkStart w:id="3" w:name="_1fob9te"/>
+      <w:bookmarkEnd w:id="3"/>
+    </w:p>
+    <w:p>
+      <w:pPr>
+        <w:pStyle w:val="Heading1"/>
+        <w:tabs>
+          <w:tab w:val="left" w:pos="180" w:leader="none"/>
+          <w:tab w:val="left" w:pos="360" w:leader="none"/>
+          <w:tab w:val="left" w:pos="720" w:leader="none"/>
+        </w:tabs>
+        <w:rPr>
           <w:rFonts w:ascii="Times New Roman" w:hAnsi="Times New Roman" w:eastAsia="Times New Roman" w:cs="Times New Roman"/>
-          <w:position w:val="0"/>
-          <w:sz w:val="24"/>
-          <w:vertAlign w:val="baseline"/>
-        </w:rPr>
-      </w:pPr>
-      <w:r>
-        <w:rPr/>
-      </w:r>
-    </w:p>
-    <w:p>
-      <w:pPr>
-        <w:sectPr>
-          <w:type w:val="continuous"/>
-          <w:pgSz w:w="12240" w:h="15840"/>
-          <w:pgMar w:left="1440" w:right="1440" w:header="720" w:top="1440" w:footer="720" w:bottom="1440" w:gutter="0"/>
-          <w:formProt w:val="false"/>
-          <w:textDirection w:val="lrTb"/>
-          <w:docGrid w:type="default" w:linePitch="100" w:charSpace="0"/>
-        </w:sectPr>
-      </w:pPr>
+        </w:rPr>
+      </w:pPr>
+      <w:r>
+        <w:rPr>
+          <w:rFonts w:eastAsia="Times New Roman" w:cs="Times New Roman" w:ascii="Times New Roman" w:hAnsi="Times New Roman"/>
+          <w:position w:val="0"/>
+          <w:sz w:val="32"/>
+          <w:vertAlign w:val="baseline"/>
+        </w:rPr>
+        <w:t>1. Introduction:</w:t>
+      </w:r>
     </w:p>
     <w:p>
       <w:pPr>
@@ -2984,37 +3000,277 @@
           <w:tab w:val="left" w:pos="720" w:leader="none"/>
         </w:tabs>
         <w:ind w:left="360" w:hanging="360"/>
-        <w:rPr>
-          <w:rFonts w:ascii="Times New Roman" w:hAnsi="Times New Roman" w:eastAsia="Times New Roman" w:cs="Times New Roman"/>
-        </w:rPr>
-      </w:pPr>
-      <w:r>
-        <w:rPr>
-          <w:rFonts w:eastAsia="Times New Roman" w:cs="Times New Roman" w:ascii="Times New Roman" w:hAnsi="Times New Roman"/>
-        </w:rPr>
-      </w:r>
-      <w:bookmarkStart w:id="2" w:name="_neqlbfk9ox3t"/>
-      <w:bookmarkStart w:id="3" w:name="_neqlbfk9ox3t"/>
-      <w:bookmarkEnd w:id="3"/>
-    </w:p>
-    <w:p>
-      <w:pPr>
-        <w:pStyle w:val="Normal"/>
-        <w:tabs>
-          <w:tab w:val="left" w:pos="180" w:leader="none"/>
-          <w:tab w:val="left" w:pos="360" w:leader="none"/>
-          <w:tab w:val="left" w:pos="720" w:leader="none"/>
-        </w:tabs>
-        <w:ind w:hanging="0"/>
         <w:rPr>
           <w:rFonts w:ascii="Times New Roman" w:hAnsi="Times New Roman" w:eastAsia="Times New Roman" w:cs="Times New Roman"/>
           <w:b/>
           <w:b/>
         </w:rPr>
       </w:pPr>
-      <w:r>
-        <w:rPr/>
-      </w:r>
+      <w:bookmarkStart w:id="4" w:name="_4d34og8"/>
+      <w:bookmarkEnd w:id="4"/>
+      <w:r>
+        <w:rPr>
+          <w:rFonts w:eastAsia="Times New Roman" w:cs="Times New Roman" w:ascii="Times New Roman" w:hAnsi="Times New Roman"/>
+          <w:b/>
+        </w:rPr>
+        <w:t>1.1 Purpose</w:t>
+      </w:r>
+    </w:p>
+    <w:p>
+      <w:pPr>
+        <w:pStyle w:val="Normal"/>
+        <w:tabs>
+          <w:tab w:val="left" w:pos="180" w:leader="none"/>
+          <w:tab w:val="left" w:pos="360" w:leader="none"/>
+          <w:tab w:val="left" w:pos="720" w:leader="none"/>
+        </w:tabs>
+        <w:ind w:left="360" w:hanging="360"/>
+        <w:jc w:val="both"/>
+        <w:rPr>
+          <w:rFonts w:ascii="Times New Roman" w:hAnsi="Times New Roman" w:eastAsia="Times New Roman" w:cs="Times New Roman"/>
+        </w:rPr>
+      </w:pPr>
+      <w:bookmarkStart w:id="5" w:name="_24aoymxm1tbe"/>
+      <w:bookmarkEnd w:id="5"/>
+      <w:r>
+        <w:rPr>
+          <w:rFonts w:eastAsia="Times New Roman" w:cs="Times New Roman" w:ascii="Times New Roman" w:hAnsi="Times New Roman"/>
+        </w:rPr>
+        <w:t>The primary purpose to develop this system is to optimize the recruitment process for college.</w:t>
+      </w:r>
+    </w:p>
+    <w:p>
+      <w:pPr>
+        <w:pStyle w:val="Normal"/>
+        <w:tabs>
+          <w:tab w:val="left" w:pos="180" w:leader="none"/>
+          <w:tab w:val="left" w:pos="360" w:leader="none"/>
+          <w:tab w:val="left" w:pos="720" w:leader="none"/>
+        </w:tabs>
+        <w:ind w:left="360" w:hanging="360"/>
+        <w:jc w:val="both"/>
+        <w:rPr>
+          <w:rFonts w:ascii="Times New Roman" w:hAnsi="Times New Roman" w:eastAsia="Times New Roman" w:cs="Times New Roman"/>
+        </w:rPr>
+      </w:pPr>
+      <w:bookmarkStart w:id="6" w:name="_cw0uddiogvfe"/>
+      <w:bookmarkEnd w:id="6"/>
+      <w:r>
+        <w:rPr>
+          <w:rFonts w:eastAsia="Times New Roman" w:cs="Times New Roman" w:ascii="Times New Roman" w:hAnsi="Times New Roman"/>
+        </w:rPr>
+        <w:t>Besides, the qualified applicants could be sort by this system based on their qualifications and</w:t>
+      </w:r>
+    </w:p>
+    <w:p>
+      <w:pPr>
+        <w:pStyle w:val="Normal"/>
+        <w:tabs>
+          <w:tab w:val="left" w:pos="180" w:leader="none"/>
+          <w:tab w:val="left" w:pos="360" w:leader="none"/>
+          <w:tab w:val="left" w:pos="720" w:leader="none"/>
+        </w:tabs>
+        <w:ind w:left="360" w:hanging="360"/>
+        <w:jc w:val="both"/>
+        <w:rPr>
+          <w:rFonts w:ascii="Times New Roman" w:hAnsi="Times New Roman" w:eastAsia="Times New Roman" w:cs="Times New Roman"/>
+        </w:rPr>
+      </w:pPr>
+      <w:bookmarkStart w:id="7" w:name="_crwiydrvppit"/>
+      <w:bookmarkEnd w:id="7"/>
+      <w:r>
+        <w:rPr>
+          <w:rFonts w:eastAsia="Times New Roman" w:cs="Times New Roman" w:ascii="Times New Roman" w:hAnsi="Times New Roman"/>
+        </w:rPr>
+        <w:t>company requirements. Based on the applicants skills and areas of interest , the company suitable</w:t>
+      </w:r>
+    </w:p>
+    <w:p>
+      <w:pPr>
+        <w:pStyle w:val="Normal"/>
+        <w:tabs>
+          <w:tab w:val="left" w:pos="180" w:leader="none"/>
+          <w:tab w:val="left" w:pos="360" w:leader="none"/>
+          <w:tab w:val="left" w:pos="720" w:leader="none"/>
+        </w:tabs>
+        <w:ind w:left="360" w:hanging="360"/>
+        <w:jc w:val="both"/>
+        <w:rPr>
+          <w:rFonts w:ascii="Times New Roman" w:hAnsi="Times New Roman" w:eastAsia="Times New Roman" w:cs="Times New Roman"/>
+        </w:rPr>
+      </w:pPr>
+      <w:bookmarkStart w:id="8" w:name="_f7gaw988pp0b"/>
+      <w:bookmarkEnd w:id="8"/>
+      <w:r>
+        <w:rPr>
+          <w:rFonts w:eastAsia="Times New Roman" w:cs="Times New Roman" w:ascii="Times New Roman" w:hAnsi="Times New Roman"/>
+        </w:rPr>
+        <w:t>or the company in which he/she is going to place can be predicted. Another purpose of the</w:t>
+      </w:r>
+    </w:p>
+    <w:p>
+      <w:pPr>
+        <w:pStyle w:val="Normal"/>
+        <w:tabs>
+          <w:tab w:val="left" w:pos="180" w:leader="none"/>
+          <w:tab w:val="left" w:pos="360" w:leader="none"/>
+          <w:tab w:val="left" w:pos="720" w:leader="none"/>
+        </w:tabs>
+        <w:ind w:left="360" w:hanging="360"/>
+        <w:jc w:val="both"/>
+        <w:rPr>
+          <w:rFonts w:ascii="Times New Roman" w:hAnsi="Times New Roman" w:eastAsia="Times New Roman" w:cs="Times New Roman"/>
+        </w:rPr>
+      </w:pPr>
+      <w:bookmarkStart w:id="9" w:name="_mq8d2jh83qey"/>
+      <w:bookmarkEnd w:id="9"/>
+      <w:r>
+        <w:rPr>
+          <w:rFonts w:eastAsia="Times New Roman" w:cs="Times New Roman" w:ascii="Times New Roman" w:hAnsi="Times New Roman"/>
+        </w:rPr>
+        <w:t>software is to facilitate the student (in the college) and the company to register and communicate</w:t>
+      </w:r>
+    </w:p>
+    <w:p>
+      <w:pPr>
+        <w:pStyle w:val="Normal"/>
+        <w:tabs>
+          <w:tab w:val="left" w:pos="180" w:leader="none"/>
+          <w:tab w:val="left" w:pos="360" w:leader="none"/>
+          <w:tab w:val="left" w:pos="720" w:leader="none"/>
+        </w:tabs>
+        <w:ind w:left="360" w:hanging="360"/>
+        <w:jc w:val="both"/>
+        <w:rPr>
+          <w:rFonts w:ascii="Times New Roman" w:hAnsi="Times New Roman" w:eastAsia="Times New Roman" w:cs="Times New Roman"/>
+        </w:rPr>
+      </w:pPr>
+      <w:bookmarkStart w:id="10" w:name="_o5zawb8ifysz"/>
+      <w:bookmarkEnd w:id="10"/>
+      <w:r>
+        <w:rPr>
+          <w:rFonts w:eastAsia="Times New Roman" w:cs="Times New Roman" w:ascii="Times New Roman" w:hAnsi="Times New Roman"/>
+        </w:rPr>
+        <w:t>with placement office.</w:t>
+      </w:r>
+    </w:p>
+    <w:p>
+      <w:pPr>
+        <w:pStyle w:val="Normal"/>
+        <w:tabs>
+          <w:tab w:val="left" w:pos="180" w:leader="none"/>
+          <w:tab w:val="left" w:pos="360" w:leader="none"/>
+          <w:tab w:val="left" w:pos="720" w:leader="none"/>
+        </w:tabs>
+        <w:ind w:left="360" w:hanging="360"/>
+        <w:rPr>
+          <w:rFonts w:ascii="Times New Roman" w:hAnsi="Times New Roman" w:eastAsia="Times New Roman" w:cs="Times New Roman"/>
+        </w:rPr>
+      </w:pPr>
+      <w:r>
+        <w:rPr>
+          <w:rFonts w:eastAsia="Times New Roman" w:cs="Times New Roman" w:ascii="Times New Roman" w:hAnsi="Times New Roman"/>
+        </w:rPr>
+      </w:r>
+      <w:bookmarkStart w:id="11" w:name="_neqlbfk9ox3t"/>
+      <w:bookmarkStart w:id="12" w:name="_neqlbfk9ox3t"/>
+      <w:bookmarkEnd w:id="12"/>
+    </w:p>
+    <w:p>
+      <w:pPr>
+        <w:pStyle w:val="Normal"/>
+        <w:tabs>
+          <w:tab w:val="left" w:pos="180" w:leader="none"/>
+          <w:tab w:val="left" w:pos="360" w:leader="none"/>
+          <w:tab w:val="left" w:pos="720" w:leader="none"/>
+        </w:tabs>
+        <w:ind w:left="360" w:hanging="0"/>
+        <w:rPr>
+          <w:rFonts w:ascii="Times New Roman" w:hAnsi="Times New Roman" w:eastAsia="Times New Roman" w:cs="Times New Roman"/>
+          <w:b/>
+          <w:b/>
+        </w:rPr>
+      </w:pPr>
+      <w:bookmarkStart w:id="13" w:name="_9e5sjexc5345"/>
+      <w:bookmarkEnd w:id="13"/>
+      <w:r>
+        <w:rPr>
+          <w:rFonts w:eastAsia="Times New Roman" w:cs="Times New Roman" w:ascii="Times New Roman" w:hAnsi="Times New Roman"/>
+          <w:b/>
+        </w:rPr>
+        <w:t>1.2 Scope</w:t>
+      </w:r>
+    </w:p>
+    <w:p>
+      <w:pPr>
+        <w:pStyle w:val="Normal"/>
+        <w:tabs>
+          <w:tab w:val="left" w:pos="180" w:leader="none"/>
+          <w:tab w:val="left" w:pos="360" w:leader="none"/>
+          <w:tab w:val="left" w:pos="720" w:leader="none"/>
+        </w:tabs>
+        <w:ind w:left="360" w:hanging="0"/>
+        <w:jc w:val="both"/>
+        <w:rPr>
+          <w:rFonts w:ascii="Times New Roman" w:hAnsi="Times New Roman" w:eastAsia="Times New Roman" w:cs="Times New Roman"/>
+        </w:rPr>
+      </w:pPr>
+      <w:bookmarkStart w:id="14" w:name="_l2bdefb4r2kk"/>
+      <w:bookmarkEnd w:id="14"/>
+      <w:r>
+        <w:rPr>
+          <w:rFonts w:eastAsia="Times New Roman" w:cs="Times New Roman" w:ascii="Times New Roman" w:hAnsi="Times New Roman"/>
+        </w:rPr>
+        <w:t>Campus Recruitment System enables the user to have the typical recruitment facilities and</w:t>
+      </w:r>
+    </w:p>
+    <w:p>
+      <w:pPr>
+        <w:pStyle w:val="Normal"/>
+        <w:tabs>
+          <w:tab w:val="left" w:pos="180" w:leader="none"/>
+          <w:tab w:val="left" w:pos="360" w:leader="none"/>
+          <w:tab w:val="left" w:pos="720" w:leader="none"/>
+        </w:tabs>
+        <w:ind w:left="360" w:hanging="0"/>
+        <w:jc w:val="both"/>
+        <w:rPr>
+          <w:rFonts w:ascii="Times New Roman" w:hAnsi="Times New Roman" w:eastAsia="Times New Roman" w:cs="Times New Roman"/>
+        </w:rPr>
+      </w:pPr>
+      <w:bookmarkStart w:id="15" w:name="_mai75is9ui2l"/>
+      <w:bookmarkEnd w:id="15"/>
+      <w:r>
+        <w:rPr>
+          <w:rFonts w:eastAsia="Times New Roman" w:cs="Times New Roman" w:ascii="Times New Roman" w:hAnsi="Times New Roman"/>
+        </w:rPr>
+        <w:t>features at their disposal. It resolves the typical issue of manual staffing processes and</w:t>
+      </w:r>
+    </w:p>
+    <w:p>
+      <w:pPr>
+        <w:pStyle w:val="Normal"/>
+        <w:tabs>
+          <w:tab w:val="left" w:pos="180" w:leader="none"/>
+          <w:tab w:val="left" w:pos="360" w:leader="none"/>
+          <w:tab w:val="left" w:pos="720" w:leader="none"/>
+        </w:tabs>
+        <w:ind w:left="360" w:hanging="0"/>
+        <w:jc w:val="both"/>
+        <w:rPr>
+          <w:rFonts w:ascii="Times New Roman" w:hAnsi="Times New Roman" w:eastAsia="Times New Roman" w:cs="Times New Roman"/>
+        </w:rPr>
+      </w:pPr>
+      <w:bookmarkStart w:id="16" w:name="_cr2tyutivfq5"/>
+      <w:bookmarkEnd w:id="16"/>
+      <w:r>
+        <w:rPr>
+          <w:rFonts w:eastAsia="Times New Roman" w:cs="Times New Roman" w:ascii="Times New Roman" w:hAnsi="Times New Roman"/>
+        </w:rPr>
+        <w:t>activities into a controlled and closely monitored work flow in the architecture of the application.</w:t>
+      </w:r>
+      <w:bookmarkStart w:id="17" w:name="_a0tcdf5s00o2"/>
+      <w:bookmarkEnd w:id="17"/>
     </w:p>
     <w:p>
       <w:pPr>
